--- a/src/hackerrank/Java Stdin and Stdout II.docx
+++ b/src/hackerrank/Java Stdin and Stdout II.docx
@@ -293,19 +293,34 @@
         <w:textAlignment w:val="baseline"/>
         <w:rPr>
           <w:rFonts w:eastAsia="Times New Roman" w:cstheme="minorHAnsi"/>
-          <w:color w:val="0E141E"/>
-          <w:lang w:eastAsia="en-IN"/>
-        </w:rPr>
-      </w:pPr>
-      <w:r>
-        <w:rPr>
-          <w:rFonts w:eastAsia="Times New Roman" w:cstheme="minorHAnsi"/>
           <w:b/>
           <w:bCs/>
           <w:color w:val="0E141E"/>
           <w:bdr w:val="none" w:sz="0" w:space="0" w:color="auto" w:frame="1"/>
           <w:lang w:eastAsia="en-IN"/>
         </w:rPr>
+      </w:pPr>
+    </w:p>
+    <w:p>
+      <w:pPr>
+        <w:shd w:val="clear" w:color="auto" w:fill="FFFFFF"/>
+        <w:spacing w:after="150" w:line="276" w:lineRule="auto"/>
+        <w:textAlignment w:val="baseline"/>
+        <w:rPr>
+          <w:rFonts w:eastAsia="Times New Roman" w:cstheme="minorHAnsi"/>
+          <w:color w:val="0E141E"/>
+          <w:lang w:eastAsia="en-IN"/>
+        </w:rPr>
+      </w:pPr>
+      <w:r>
+        <w:rPr>
+          <w:rFonts w:eastAsia="Times New Roman" w:cstheme="minorHAnsi"/>
+          <w:b/>
+          <w:bCs/>
+          <w:color w:val="0E141E"/>
+          <w:bdr w:val="none" w:sz="0" w:space="0" w:color="auto" w:frame="1"/>
+          <w:lang w:eastAsia="en-IN"/>
+        </w:rPr>
         <w:t>Input Format</w:t>
       </w:r>
     </w:p>
@@ -331,13 +346,13 @@
     </w:p>
     <w:p>
       <w:pPr>
+        <w:pStyle w:val="ListParagraph"/>
         <w:numPr>
           <w:ilvl w:val="0"/>
-          <w:numId w:val="1"/>
+          <w:numId w:val="3"/>
         </w:numPr>
         <w:shd w:val="clear" w:color="auto" w:fill="FFFFFF"/>
         <w:spacing w:after="0" w:line="276" w:lineRule="auto"/>
-        <w:ind w:left="1020"/>
         <w:textAlignment w:val="baseline"/>
         <w:rPr>
           <w:rFonts w:eastAsia="Times New Roman" w:cstheme="minorHAnsi"/>
@@ -375,13 +390,13 @@
     </w:p>
     <w:p>
       <w:pPr>
+        <w:pStyle w:val="ListParagraph"/>
         <w:numPr>
           <w:ilvl w:val="0"/>
-          <w:numId w:val="1"/>
+          <w:numId w:val="3"/>
         </w:numPr>
         <w:shd w:val="clear" w:color="auto" w:fill="FFFFFF"/>
         <w:spacing w:after="0" w:line="276" w:lineRule="auto"/>
-        <w:ind w:left="1020"/>
         <w:textAlignment w:val="baseline"/>
         <w:rPr>
           <w:rFonts w:eastAsia="Times New Roman" w:cstheme="minorHAnsi"/>
@@ -419,13 +434,13 @@
     </w:p>
     <w:p>
       <w:pPr>
+        <w:pStyle w:val="ListParagraph"/>
         <w:numPr>
           <w:ilvl w:val="0"/>
-          <w:numId w:val="1"/>
+          <w:numId w:val="3"/>
         </w:numPr>
         <w:shd w:val="clear" w:color="auto" w:fill="FFFFFF"/>
         <w:spacing w:after="150" w:line="276" w:lineRule="auto"/>
-        <w:ind w:left="1020"/>
         <w:textAlignment w:val="baseline"/>
         <w:rPr>
           <w:rFonts w:eastAsia="Times New Roman" w:cstheme="minorHAnsi"/>
@@ -468,19 +483,34 @@
         <w:textAlignment w:val="baseline"/>
         <w:rPr>
           <w:rFonts w:eastAsia="Times New Roman" w:cstheme="minorHAnsi"/>
-          <w:color w:val="0E141E"/>
-          <w:lang w:eastAsia="en-IN"/>
-        </w:rPr>
-      </w:pPr>
-      <w:r>
-        <w:rPr>
-          <w:rFonts w:eastAsia="Times New Roman" w:cstheme="minorHAnsi"/>
           <w:b/>
           <w:bCs/>
           <w:color w:val="0E141E"/>
           <w:bdr w:val="none" w:sz="0" w:space="0" w:color="auto" w:frame="1"/>
           <w:lang w:eastAsia="en-IN"/>
         </w:rPr>
+      </w:pPr>
+    </w:p>
+    <w:p>
+      <w:pPr>
+        <w:shd w:val="clear" w:color="auto" w:fill="FFFFFF"/>
+        <w:spacing w:after="150" w:line="276" w:lineRule="auto"/>
+        <w:textAlignment w:val="baseline"/>
+        <w:rPr>
+          <w:rFonts w:eastAsia="Times New Roman" w:cstheme="minorHAnsi"/>
+          <w:color w:val="0E141E"/>
+          <w:lang w:eastAsia="en-IN"/>
+        </w:rPr>
+      </w:pPr>
+      <w:r>
+        <w:rPr>
+          <w:rFonts w:eastAsia="Times New Roman" w:cstheme="minorHAnsi"/>
+          <w:b/>
+          <w:bCs/>
+          <w:color w:val="0E141E"/>
+          <w:bdr w:val="none" w:sz="0" w:space="0" w:color="auto" w:frame="1"/>
+          <w:lang w:eastAsia="en-IN"/>
+        </w:rPr>
         <w:t>Output Format</w:t>
       </w:r>
     </w:p>
@@ -506,13 +536,13 @@
     </w:p>
     <w:p>
       <w:pPr>
+        <w:pStyle w:val="ListParagraph"/>
         <w:numPr>
           <w:ilvl w:val="0"/>
-          <w:numId w:val="2"/>
+          <w:numId w:val="4"/>
         </w:numPr>
         <w:shd w:val="clear" w:color="auto" w:fill="FFFFFF"/>
         <w:spacing w:after="0" w:line="276" w:lineRule="auto"/>
-        <w:ind w:left="1020"/>
         <w:textAlignment w:val="baseline"/>
         <w:rPr>
           <w:rFonts w:eastAsia="Times New Roman" w:cstheme="minorHAnsi"/>
@@ -567,13 +597,13 @@
     </w:p>
     <w:p>
       <w:pPr>
+        <w:pStyle w:val="ListParagraph"/>
         <w:numPr>
           <w:ilvl w:val="0"/>
-          <w:numId w:val="2"/>
+          <w:numId w:val="4"/>
         </w:numPr>
         <w:shd w:val="clear" w:color="auto" w:fill="FFFFFF"/>
         <w:spacing w:after="0" w:line="276" w:lineRule="auto"/>
-        <w:ind w:left="1020"/>
         <w:textAlignment w:val="baseline"/>
         <w:rPr>
           <w:rFonts w:eastAsia="Times New Roman" w:cstheme="minorHAnsi"/>
@@ -628,13 +658,13 @@
     </w:p>
     <w:p>
       <w:pPr>
+        <w:pStyle w:val="ListParagraph"/>
         <w:numPr>
           <w:ilvl w:val="0"/>
-          <w:numId w:val="2"/>
+          <w:numId w:val="4"/>
         </w:numPr>
         <w:shd w:val="clear" w:color="auto" w:fill="FFFFFF"/>
         <w:spacing w:after="0" w:line="276" w:lineRule="auto"/>
-        <w:ind w:left="1020"/>
         <w:textAlignment w:val="baseline"/>
         <w:rPr>
           <w:rFonts w:eastAsia="Times New Roman" w:cstheme="minorHAnsi"/>
@@ -878,6 +908,21 @@
         </w:rPr>
         <w:t> will be reading the remainder of the integer line (which is empty).</w:t>
       </w:r>
+    </w:p>
+    <w:p>
+      <w:pPr>
+        <w:shd w:val="clear" w:color="auto" w:fill="FFFFFF"/>
+        <w:spacing w:after="150" w:line="276" w:lineRule="auto"/>
+        <w:textAlignment w:val="baseline"/>
+        <w:rPr>
+          <w:rFonts w:eastAsia="Times New Roman" w:cstheme="minorHAnsi"/>
+          <w:b/>
+          <w:bCs/>
+          <w:color w:val="0E141E"/>
+          <w:bdr w:val="none" w:sz="0" w:space="0" w:color="auto" w:frame="1"/>
+          <w:lang w:eastAsia="en-IN"/>
+        </w:rPr>
+      </w:pPr>
     </w:p>
     <w:p>
       <w:pPr>
@@ -1206,6 +1251,7 @@
         <w:rPr>
           <w:rFonts w:eastAsia="Times New Roman" w:cstheme="minorHAnsi"/>
           <w:color w:val="0E141E"/>
+          <w:bdr w:val="none" w:sz="0" w:space="0" w:color="auto" w:frame="1"/>
           <w:lang w:eastAsia="en-IN"/>
         </w:rPr>
       </w:pPr>
@@ -1218,6 +1264,36 @@
         </w:rPr>
         <w:t>Int: 42</w:t>
       </w:r>
+    </w:p>
+    <w:p>
+      <w:pPr>
+        <w:shd w:val="clear" w:color="auto" w:fill="FFFFFF"/>
+        <w:tabs>
+          <w:tab w:val="left" w:pos="916"/>
+          <w:tab w:val="left" w:pos="1832"/>
+          <w:tab w:val="left" w:pos="2748"/>
+          <w:tab w:val="left" w:pos="3664"/>
+          <w:tab w:val="left" w:pos="4580"/>
+          <w:tab w:val="left" w:pos="5496"/>
+          <w:tab w:val="left" w:pos="6412"/>
+          <w:tab w:val="left" w:pos="7328"/>
+          <w:tab w:val="left" w:pos="8244"/>
+          <w:tab w:val="left" w:pos="9160"/>
+          <w:tab w:val="left" w:pos="10076"/>
+          <w:tab w:val="left" w:pos="10992"/>
+          <w:tab w:val="left" w:pos="11908"/>
+          <w:tab w:val="left" w:pos="12824"/>
+          <w:tab w:val="left" w:pos="13740"/>
+          <w:tab w:val="left" w:pos="14656"/>
+        </w:tabs>
+        <w:spacing w:after="150" w:line="276" w:lineRule="auto"/>
+        <w:textAlignment w:val="baseline"/>
+        <w:rPr>
+          <w:rFonts w:eastAsia="Times New Roman" w:cstheme="minorHAnsi"/>
+          <w:color w:val="0E141E"/>
+          <w:lang w:eastAsia="en-IN"/>
+        </w:rPr>
+      </w:pPr>
     </w:p>
     <w:sectPr>
       <w:pgSz w:w="11906" w:h="16838"/>
@@ -1232,6 +1308,178 @@
 <file path=word/numbering.xml><?xml version="1.0" encoding="utf-8"?>
 <w:numbering xmlns:wpc="http://schemas.microsoft.com/office/word/2010/wordprocessingCanvas" xmlns:cx="http://schemas.microsoft.com/office/drawing/2014/chartex" xmlns:cx1="http://schemas.microsoft.com/office/drawing/2015/9/8/chartex" xmlns:cx2="http://schemas.microsoft.com/office/drawing/2015/10/21/chartex" xmlns:cx3="http://schemas.microsoft.com/office/drawing/2016/5/9/chartex" xmlns:cx4="http://schemas.microsoft.com/office/drawing/2016/5/10/chartex" xmlns:cx5="http://schemas.microsoft.com/office/drawing/2016/5/11/chartex" xmlns:cx6="http://schemas.microsoft.com/office/drawing/2016/5/12/chartex" xmlns:cx7="http://schemas.microsoft.com/office/drawing/2016/5/13/chartex" xmlns:cx8="http://schemas.microsoft.com/office/drawing/2016/5/14/chartex" xmlns:mc="http://schemas.openxmlformats.org/markup-compatibility/2006" xmlns:aink="http://schemas.microsoft.com/office/drawing/2016/ink" xmlns:am3d="http://schemas.microsoft.com/office/drawing/2017/model3d" xmlns:o="urn:schemas-microsoft-com:office:office" xmlns:r="http://schemas.openxmlformats.org/officeDocument/2006/relationships" xmlns:m="http://schemas.openxmlformats.org/officeDocument/2006/math" xmlns:v="urn:schemas-microsoft-com:vml" xmlns:wp14="http://schemas.microsoft.com/office/word/2010/wordprocessingDrawing" xmlns:wp="http://schemas.openxmlformats.org/drawingml/2006/wordprocessingDrawing" xmlns:w10="urn:schemas-microsoft-com:office:word" xmlns:w="http://schemas.openxmlformats.org/wordprocessingml/2006/main" xmlns:w14="http://schemas.microsoft.com/office/word/2010/wordml" xmlns:w15="http://schemas.microsoft.com/office/word/2012/wordml" xmlns:w16cex="http://schemas.microsoft.com/office/word/2018/wordml/cex" xmlns:w16cid="http://schemas.microsoft.com/office/word/2016/wordml/cid" xmlns:w16="http://schemas.microsoft.com/office/word/2018/wordml" xmlns:w16se="http://schemas.microsoft.com/office/word/2015/wordml/symex" xmlns:wpg="http://schemas.microsoft.com/office/word/2010/wordprocessingGroup" xmlns:wpi="http://schemas.microsoft.com/office/word/2010/wordprocessingInk" xmlns:wne="http://schemas.microsoft.com/office/word/2006/wordml" xmlns:wps="http://schemas.microsoft.com/office/word/2010/wordprocessingShape" mc:Ignorable="w14 w15 w16se w16cid w16 w16cex wp14">
   <w:abstractNum w:abstractNumId="0" w15:restartNumberingAfterBreak="0">
+    <w:nsid w:val="243C4187"/>
+    <w:multiLevelType w:val="hybridMultilevel"/>
+    <w:tmpl w:val="48F44C7A"/>
+    <w:lvl w:ilvl="0" w:tplc="4009000F">
+      <w:start w:val="1"/>
+      <w:numFmt w:val="decimal"/>
+      <w:lvlText w:val="%1."/>
+      <w:lvlJc w:val="left"/>
+      <w:pPr>
+        <w:ind w:left="720" w:hanging="360"/>
+      </w:pPr>
+    </w:lvl>
+    <w:lvl w:ilvl="1" w:tplc="40090019" w:tentative="1">
+      <w:start w:val="1"/>
+      <w:numFmt w:val="lowerLetter"/>
+      <w:lvlText w:val="%2."/>
+      <w:lvlJc w:val="left"/>
+      <w:pPr>
+        <w:ind w:left="1440" w:hanging="360"/>
+      </w:pPr>
+    </w:lvl>
+    <w:lvl w:ilvl="2" w:tplc="4009001B" w:tentative="1">
+      <w:start w:val="1"/>
+      <w:numFmt w:val="lowerRoman"/>
+      <w:lvlText w:val="%3."/>
+      <w:lvlJc w:val="right"/>
+      <w:pPr>
+        <w:ind w:left="2160" w:hanging="180"/>
+      </w:pPr>
+    </w:lvl>
+    <w:lvl w:ilvl="3" w:tplc="4009000F" w:tentative="1">
+      <w:start w:val="1"/>
+      <w:numFmt w:val="decimal"/>
+      <w:lvlText w:val="%4."/>
+      <w:lvlJc w:val="left"/>
+      <w:pPr>
+        <w:ind w:left="2880" w:hanging="360"/>
+      </w:pPr>
+    </w:lvl>
+    <w:lvl w:ilvl="4" w:tplc="40090019" w:tentative="1">
+      <w:start w:val="1"/>
+      <w:numFmt w:val="lowerLetter"/>
+      <w:lvlText w:val="%5."/>
+      <w:lvlJc w:val="left"/>
+      <w:pPr>
+        <w:ind w:left="3600" w:hanging="360"/>
+      </w:pPr>
+    </w:lvl>
+    <w:lvl w:ilvl="5" w:tplc="4009001B" w:tentative="1">
+      <w:start w:val="1"/>
+      <w:numFmt w:val="lowerRoman"/>
+      <w:lvlText w:val="%6."/>
+      <w:lvlJc w:val="right"/>
+      <w:pPr>
+        <w:ind w:left="4320" w:hanging="180"/>
+      </w:pPr>
+    </w:lvl>
+    <w:lvl w:ilvl="6" w:tplc="4009000F" w:tentative="1">
+      <w:start w:val="1"/>
+      <w:numFmt w:val="decimal"/>
+      <w:lvlText w:val="%7."/>
+      <w:lvlJc w:val="left"/>
+      <w:pPr>
+        <w:ind w:left="5040" w:hanging="360"/>
+      </w:pPr>
+    </w:lvl>
+    <w:lvl w:ilvl="7" w:tplc="40090019" w:tentative="1">
+      <w:start w:val="1"/>
+      <w:numFmt w:val="lowerLetter"/>
+      <w:lvlText w:val="%8."/>
+      <w:lvlJc w:val="left"/>
+      <w:pPr>
+        <w:ind w:left="5760" w:hanging="360"/>
+      </w:pPr>
+    </w:lvl>
+    <w:lvl w:ilvl="8" w:tplc="4009001B" w:tentative="1">
+      <w:start w:val="1"/>
+      <w:numFmt w:val="lowerRoman"/>
+      <w:lvlText w:val="%9."/>
+      <w:lvlJc w:val="right"/>
+      <w:pPr>
+        <w:ind w:left="6480" w:hanging="180"/>
+      </w:pPr>
+    </w:lvl>
+  </w:abstractNum>
+  <w:abstractNum w:abstractNumId="1" w15:restartNumberingAfterBreak="0">
+    <w:nsid w:val="26CA56F0"/>
+    <w:multiLevelType w:val="hybridMultilevel"/>
+    <w:tmpl w:val="1F521298"/>
+    <w:lvl w:ilvl="0" w:tplc="4009000F">
+      <w:start w:val="1"/>
+      <w:numFmt w:val="decimal"/>
+      <w:lvlText w:val="%1."/>
+      <w:lvlJc w:val="left"/>
+      <w:pPr>
+        <w:ind w:left="720" w:hanging="360"/>
+      </w:pPr>
+    </w:lvl>
+    <w:lvl w:ilvl="1" w:tplc="40090019" w:tentative="1">
+      <w:start w:val="1"/>
+      <w:numFmt w:val="lowerLetter"/>
+      <w:lvlText w:val="%2."/>
+      <w:lvlJc w:val="left"/>
+      <w:pPr>
+        <w:ind w:left="1440" w:hanging="360"/>
+      </w:pPr>
+    </w:lvl>
+    <w:lvl w:ilvl="2" w:tplc="4009001B" w:tentative="1">
+      <w:start w:val="1"/>
+      <w:numFmt w:val="lowerRoman"/>
+      <w:lvlText w:val="%3."/>
+      <w:lvlJc w:val="right"/>
+      <w:pPr>
+        <w:ind w:left="2160" w:hanging="180"/>
+      </w:pPr>
+    </w:lvl>
+    <w:lvl w:ilvl="3" w:tplc="4009000F" w:tentative="1">
+      <w:start w:val="1"/>
+      <w:numFmt w:val="decimal"/>
+      <w:lvlText w:val="%4."/>
+      <w:lvlJc w:val="left"/>
+      <w:pPr>
+        <w:ind w:left="2880" w:hanging="360"/>
+      </w:pPr>
+    </w:lvl>
+    <w:lvl w:ilvl="4" w:tplc="40090019" w:tentative="1">
+      <w:start w:val="1"/>
+      <w:numFmt w:val="lowerLetter"/>
+      <w:lvlText w:val="%5."/>
+      <w:lvlJc w:val="left"/>
+      <w:pPr>
+        <w:ind w:left="3600" w:hanging="360"/>
+      </w:pPr>
+    </w:lvl>
+    <w:lvl w:ilvl="5" w:tplc="4009001B" w:tentative="1">
+      <w:start w:val="1"/>
+      <w:numFmt w:val="lowerRoman"/>
+      <w:lvlText w:val="%6."/>
+      <w:lvlJc w:val="right"/>
+      <w:pPr>
+        <w:ind w:left="4320" w:hanging="180"/>
+      </w:pPr>
+    </w:lvl>
+    <w:lvl w:ilvl="6" w:tplc="4009000F" w:tentative="1">
+      <w:start w:val="1"/>
+      <w:numFmt w:val="decimal"/>
+      <w:lvlText w:val="%7."/>
+      <w:lvlJc w:val="left"/>
+      <w:pPr>
+        <w:ind w:left="5040" w:hanging="360"/>
+      </w:pPr>
+    </w:lvl>
+    <w:lvl w:ilvl="7" w:tplc="40090019" w:tentative="1">
+      <w:start w:val="1"/>
+      <w:numFmt w:val="lowerLetter"/>
+      <w:lvlText w:val="%8."/>
+      <w:lvlJc w:val="left"/>
+      <w:pPr>
+        <w:ind w:left="5760" w:hanging="360"/>
+      </w:pPr>
+    </w:lvl>
+    <w:lvl w:ilvl="8" w:tplc="4009001B" w:tentative="1">
+      <w:start w:val="1"/>
+      <w:numFmt w:val="lowerRoman"/>
+      <w:lvlText w:val="%9."/>
+      <w:lvlJc w:val="right"/>
+      <w:pPr>
+        <w:ind w:left="6480" w:hanging="180"/>
+      </w:pPr>
+    </w:lvl>
+  </w:abstractNum>
+  <w:abstractNum w:abstractNumId="2" w15:restartNumberingAfterBreak="0">
     <w:nsid w:val="2C96232B"/>
     <w:multiLevelType w:val="multilevel"/>
     <w:tmpl w:val="B83EBE08"/>
@@ -1344,7 +1592,7 @@
       </w:pPr>
     </w:lvl>
   </w:abstractNum>
-  <w:abstractNum w:abstractNumId="1" w15:restartNumberingAfterBreak="0">
+  <w:abstractNum w:abstractNumId="3" w15:restartNumberingAfterBreak="0">
     <w:nsid w:val="54685880"/>
     <w:multiLevelType w:val="multilevel"/>
     <w:tmpl w:val="C79062DC"/>
@@ -1458,9 +1706,15 @@
     </w:lvl>
   </w:abstractNum>
   <w:num w:numId="1">
+    <w:abstractNumId w:val="2"/>
+  </w:num>
+  <w:num w:numId="2">
+    <w:abstractNumId w:val="3"/>
+  </w:num>
+  <w:num w:numId="3">
     <w:abstractNumId w:val="0"/>
   </w:num>
-  <w:num w:numId="2">
+  <w:num w:numId="4">
     <w:abstractNumId w:val="1"/>
   </w:num>
 </w:numbering>
@@ -2054,6 +2308,17 @@
       <w:lang w:eastAsia="en-IN"/>
     </w:rPr>
   </w:style>
+  <w:style w:type="paragraph" w:styleId="ListParagraph">
+    <w:name w:val="List Paragraph"/>
+    <w:basedOn w:val="Normal"/>
+    <w:uiPriority w:val="34"/>
+    <w:qFormat/>
+    <w:rsid w:val="00B4238C"/>
+    <w:pPr>
+      <w:ind w:left="720"/>
+      <w:contextualSpacing/>
+    </w:pPr>
+  </w:style>
 </w:styles>
 </file>
 

--- a/src/hackerrank/Java Stdin and Stdout II.docx
+++ b/src/hackerrank/Java Stdin and Stdout II.docx
@@ -1,6 +1,6 @@
 
 <file path=word/document.xml><?xml version="1.0" encoding="utf-8"?>
-<w:document xmlns:wpc="http://schemas.microsoft.com/office/word/2010/wordprocessingCanvas" xmlns:cx="http://schemas.microsoft.com/office/drawing/2014/chartex" xmlns:cx1="http://schemas.microsoft.com/office/drawing/2015/9/8/chartex" xmlns:cx2="http://schemas.microsoft.com/office/drawing/2015/10/21/chartex" xmlns:cx3="http://schemas.microsoft.com/office/drawing/2016/5/9/chartex" xmlns:cx4="http://schemas.microsoft.com/office/drawing/2016/5/10/chartex" xmlns:cx5="http://schemas.microsoft.com/office/drawing/2016/5/11/chartex" xmlns:cx6="http://schemas.microsoft.com/office/drawing/2016/5/12/chartex" xmlns:cx7="http://schemas.microsoft.com/office/drawing/2016/5/13/chartex" xmlns:cx8="http://schemas.microsoft.com/office/drawing/2016/5/14/chartex" xmlns:mc="http://schemas.openxmlformats.org/markup-compatibility/2006" xmlns:aink="http://schemas.microsoft.com/office/drawing/2016/ink" xmlns:am3d="http://schemas.microsoft.com/office/drawing/2017/model3d" xmlns:o="urn:schemas-microsoft-com:office:office" xmlns:r="http://schemas.openxmlformats.org/officeDocument/2006/relationships" xmlns:m="http://schemas.openxmlformats.org/officeDocument/2006/math" xmlns:v="urn:schemas-microsoft-com:vml" xmlns:wp14="http://schemas.microsoft.com/office/word/2010/wordprocessingDrawing" xmlns:wp="http://schemas.openxmlformats.org/drawingml/2006/wordprocessingDrawing" xmlns:w10="urn:schemas-microsoft-com:office:word" xmlns:w="http://schemas.openxmlformats.org/wordprocessingml/2006/main" xmlns:w14="http://schemas.microsoft.com/office/word/2010/wordml" xmlns:w15="http://schemas.microsoft.com/office/word/2012/wordml" xmlns:w16cex="http://schemas.microsoft.com/office/word/2018/wordml/cex" xmlns:w16cid="http://schemas.microsoft.com/office/word/2016/wordml/cid" xmlns:w16="http://schemas.microsoft.com/office/word/2018/wordml" xmlns:w16se="http://schemas.microsoft.com/office/word/2015/wordml/symex" xmlns:wpg="http://schemas.microsoft.com/office/word/2010/wordprocessingGroup" xmlns:wpi="http://schemas.microsoft.com/office/word/2010/wordprocessingInk" xmlns:wne="http://schemas.microsoft.com/office/word/2006/wordml" xmlns:wps="http://schemas.microsoft.com/office/word/2010/wordprocessingShape" mc:Ignorable="w14 w15 w16se w16cid w16 w16cex wp14">
+<w:document xmlns:wpc="http://schemas.microsoft.com/office/word/2010/wordprocessingCanvas" xmlns:cx="http://schemas.microsoft.com/office/drawing/2014/chartex" xmlns:cx1="http://schemas.microsoft.com/office/drawing/2015/9/8/chartex" xmlns:cx2="http://schemas.microsoft.com/office/drawing/2015/10/21/chartex" xmlns:cx3="http://schemas.microsoft.com/office/drawing/2016/5/9/chartex" xmlns:cx4="http://schemas.microsoft.com/office/drawing/2016/5/10/chartex" xmlns:cx5="http://schemas.microsoft.com/office/drawing/2016/5/11/chartex" xmlns:cx6="http://schemas.microsoft.com/office/drawing/2016/5/12/chartex" xmlns:cx7="http://schemas.microsoft.com/office/drawing/2016/5/13/chartex" xmlns:cx8="http://schemas.microsoft.com/office/drawing/2016/5/14/chartex" xmlns:mc="http://schemas.openxmlformats.org/markup-compatibility/2006" xmlns:aink="http://schemas.microsoft.com/office/drawing/2016/ink" xmlns:am3d="http://schemas.microsoft.com/office/drawing/2017/model3d" xmlns:o="urn:schemas-microsoft-com:office:office" xmlns:oel="http://schemas.microsoft.com/office/2019/extlst" xmlns:r="http://schemas.openxmlformats.org/officeDocument/2006/relationships" xmlns:m="http://schemas.openxmlformats.org/officeDocument/2006/math" xmlns:v="urn:schemas-microsoft-com:vml" xmlns:wp14="http://schemas.microsoft.com/office/word/2010/wordprocessingDrawing" xmlns:wp="http://schemas.openxmlformats.org/drawingml/2006/wordprocessingDrawing" xmlns:w10="urn:schemas-microsoft-com:office:word" xmlns:w="http://schemas.openxmlformats.org/wordprocessingml/2006/main" xmlns:w14="http://schemas.microsoft.com/office/word/2010/wordml" xmlns:w15="http://schemas.microsoft.com/office/word/2012/wordml" xmlns:w16cex="http://schemas.microsoft.com/office/word/2018/wordml/cex" xmlns:w16cid="http://schemas.microsoft.com/office/word/2016/wordml/cid" xmlns:w16="http://schemas.microsoft.com/office/word/2018/wordml" xmlns:w16sdtdh="http://schemas.microsoft.com/office/word/2020/wordml/sdtdatahash" xmlns:w16se="http://schemas.microsoft.com/office/word/2015/wordml/symex" xmlns:wpg="http://schemas.microsoft.com/office/word/2010/wordprocessingGroup" xmlns:wpi="http://schemas.microsoft.com/office/word/2010/wordprocessingInk" xmlns:wne="http://schemas.microsoft.com/office/word/2006/wordml" xmlns:wps="http://schemas.microsoft.com/office/word/2010/wordprocessingShape" mc:Ignorable="w14 w15 w16se w16cid w16 w16cex w16sdtdh wp14">
   <w:body>
     <w:p>
       <w:pPr>
@@ -65,18 +65,6 @@
         </w:rPr>
         <w:t xml:space="preserve"> II</w:t>
       </w:r>
-    </w:p>
-    <w:p>
-      <w:pPr>
-        <w:shd w:val="clear" w:color="auto" w:fill="FFFFFF"/>
-        <w:spacing w:after="0" w:line="276" w:lineRule="auto"/>
-        <w:textAlignment w:val="baseline"/>
-        <w:rPr>
-          <w:rFonts w:eastAsia="Times New Roman" w:cstheme="minorHAnsi"/>
-          <w:color w:val="0E141E"/>
-          <w:lang w:eastAsia="en-IN"/>
-        </w:rPr>
-      </w:pPr>
     </w:p>
     <w:p>
       <w:pPr>
@@ -139,8 +127,6 @@
       <w:r>
         <w:rPr>
           <w:rFonts w:eastAsia="Times New Roman" w:cstheme="minorHAnsi"/>
-          <w:i/>
-          <w:iCs/>
           <w:color w:val="0E141E"/>
           <w:bdr w:val="none" w:sz="0" w:space="0" w:color="auto" w:frame="1"/>
           <w:lang w:eastAsia="en-IN"/>
@@ -158,8 +144,6 @@
       <w:r>
         <w:rPr>
           <w:rFonts w:eastAsia="Times New Roman" w:cstheme="minorHAnsi"/>
-          <w:i/>
-          <w:iCs/>
           <w:color w:val="0E141E"/>
           <w:bdr w:val="none" w:sz="0" w:space="0" w:color="auto" w:frame="1"/>
           <w:lang w:eastAsia="en-IN"/>
@@ -177,8 +161,6 @@
       <w:r>
         <w:rPr>
           <w:rFonts w:eastAsia="Times New Roman" w:cstheme="minorHAnsi"/>
-          <w:i/>
-          <w:iCs/>
           <w:color w:val="0E141E"/>
           <w:bdr w:val="none" w:sz="0" w:space="0" w:color="auto" w:frame="1"/>
           <w:lang w:eastAsia="en-IN"/>
@@ -196,8 +178,6 @@
       <w:r>
         <w:rPr>
           <w:rFonts w:eastAsia="Times New Roman" w:cstheme="minorHAnsi"/>
-          <w:i/>
-          <w:iCs/>
           <w:color w:val="0E141E"/>
           <w:bdr w:val="none" w:sz="0" w:space="0" w:color="auto" w:frame="1"/>
           <w:lang w:eastAsia="en-IN"/>
@@ -216,7 +196,7 @@
     <w:p>
       <w:pPr>
         <w:shd w:val="clear" w:color="auto" w:fill="FFFFFF"/>
-        <w:spacing w:after="150" w:line="276" w:lineRule="auto"/>
+        <w:spacing w:after="0" w:line="276" w:lineRule="auto"/>
         <w:textAlignment w:val="baseline"/>
         <w:rPr>
           <w:rFonts w:eastAsia="Times New Roman" w:cstheme="minorHAnsi"/>
@@ -289,7 +269,7 @@
     <w:p>
       <w:pPr>
         <w:shd w:val="clear" w:color="auto" w:fill="FFFFFF"/>
-        <w:spacing w:after="150" w:line="276" w:lineRule="auto"/>
+        <w:spacing w:after="0" w:line="276" w:lineRule="auto"/>
         <w:textAlignment w:val="baseline"/>
         <w:rPr>
           <w:rFonts w:eastAsia="Times New Roman" w:cstheme="minorHAnsi"/>
@@ -304,7 +284,7 @@
     <w:p>
       <w:pPr>
         <w:shd w:val="clear" w:color="auto" w:fill="FFFFFF"/>
-        <w:spacing w:after="150" w:line="276" w:lineRule="auto"/>
+        <w:spacing w:after="0" w:line="276" w:lineRule="auto"/>
         <w:textAlignment w:val="baseline"/>
         <w:rPr>
           <w:rFonts w:eastAsia="Times New Roman" w:cstheme="minorHAnsi"/>
@@ -327,7 +307,7 @@
     <w:p>
       <w:pPr>
         <w:shd w:val="clear" w:color="auto" w:fill="FFFFFF"/>
-        <w:spacing w:before="75" w:after="0" w:line="276" w:lineRule="auto"/>
+        <w:spacing w:after="0" w:line="276" w:lineRule="auto"/>
         <w:textAlignment w:val="baseline"/>
         <w:rPr>
           <w:rFonts w:eastAsia="Times New Roman" w:cstheme="minorHAnsi"/>
@@ -371,8 +351,6 @@
       <w:r>
         <w:rPr>
           <w:rFonts w:eastAsia="Times New Roman" w:cstheme="minorHAnsi"/>
-          <w:i/>
-          <w:iCs/>
           <w:color w:val="0E141E"/>
           <w:bdr w:val="none" w:sz="0" w:space="0" w:color="auto" w:frame="1"/>
           <w:lang w:eastAsia="en-IN"/>
@@ -415,8 +393,6 @@
       <w:r>
         <w:rPr>
           <w:rFonts w:eastAsia="Times New Roman" w:cstheme="minorHAnsi"/>
-          <w:i/>
-          <w:iCs/>
           <w:color w:val="0E141E"/>
           <w:bdr w:val="none" w:sz="0" w:space="0" w:color="auto" w:frame="1"/>
           <w:lang w:eastAsia="en-IN"/>
@@ -440,7 +416,7 @@
           <w:numId w:val="3"/>
         </w:numPr>
         <w:shd w:val="clear" w:color="auto" w:fill="FFFFFF"/>
-        <w:spacing w:after="150" w:line="276" w:lineRule="auto"/>
+        <w:spacing w:after="0" w:line="276" w:lineRule="auto"/>
         <w:textAlignment w:val="baseline"/>
         <w:rPr>
           <w:rFonts w:eastAsia="Times New Roman" w:cstheme="minorHAnsi"/>
@@ -459,8 +435,6 @@
       <w:r>
         <w:rPr>
           <w:rFonts w:eastAsia="Times New Roman" w:cstheme="minorHAnsi"/>
-          <w:i/>
-          <w:iCs/>
           <w:color w:val="0E141E"/>
           <w:bdr w:val="none" w:sz="0" w:space="0" w:color="auto" w:frame="1"/>
           <w:lang w:eastAsia="en-IN"/>
@@ -479,7 +453,7 @@
     <w:p>
       <w:pPr>
         <w:shd w:val="clear" w:color="auto" w:fill="FFFFFF"/>
-        <w:spacing w:after="150" w:line="276" w:lineRule="auto"/>
+        <w:spacing w:after="0" w:line="276" w:lineRule="auto"/>
         <w:textAlignment w:val="baseline"/>
         <w:rPr>
           <w:rFonts w:eastAsia="Times New Roman" w:cstheme="minorHAnsi"/>
@@ -494,7 +468,7 @@
     <w:p>
       <w:pPr>
         <w:shd w:val="clear" w:color="auto" w:fill="FFFFFF"/>
-        <w:spacing w:after="150" w:line="276" w:lineRule="auto"/>
+        <w:spacing w:after="0" w:line="276" w:lineRule="auto"/>
         <w:textAlignment w:val="baseline"/>
         <w:rPr>
           <w:rFonts w:eastAsia="Times New Roman" w:cstheme="minorHAnsi"/>
@@ -517,7 +491,7 @@
     <w:p>
       <w:pPr>
         <w:shd w:val="clear" w:color="auto" w:fill="FFFFFF"/>
-        <w:spacing w:before="75" w:after="0" w:line="276" w:lineRule="auto"/>
+        <w:spacing w:after="0" w:line="276" w:lineRule="auto"/>
         <w:textAlignment w:val="baseline"/>
         <w:rPr>
           <w:rFonts w:eastAsia="Times New Roman" w:cstheme="minorHAnsi"/>
@@ -578,8 +552,6 @@
       <w:r>
         <w:rPr>
           <w:rFonts w:eastAsia="Times New Roman" w:cstheme="minorHAnsi"/>
-          <w:i/>
-          <w:iCs/>
           <w:color w:val="0E141E"/>
           <w:bdr w:val="none" w:sz="0" w:space="0" w:color="auto" w:frame="1"/>
           <w:lang w:eastAsia="en-IN"/>
@@ -639,8 +611,6 @@
       <w:r>
         <w:rPr>
           <w:rFonts w:eastAsia="Times New Roman" w:cstheme="minorHAnsi"/>
-          <w:i/>
-          <w:iCs/>
           <w:color w:val="0E141E"/>
           <w:bdr w:val="none" w:sz="0" w:space="0" w:color="auto" w:frame="1"/>
           <w:lang w:eastAsia="en-IN"/>
@@ -700,8 +670,6 @@
       <w:r>
         <w:rPr>
           <w:rFonts w:eastAsia="Times New Roman" w:cstheme="minorHAnsi"/>
-          <w:i/>
-          <w:iCs/>
           <w:color w:val="0E141E"/>
           <w:bdr w:val="none" w:sz="0" w:space="0" w:color="auto" w:frame="1"/>
           <w:lang w:eastAsia="en-IN"/>
@@ -720,7 +688,7 @@
     <w:p>
       <w:pPr>
         <w:shd w:val="clear" w:color="auto" w:fill="FFFFFF"/>
-        <w:spacing w:before="75" w:after="0" w:line="276" w:lineRule="auto"/>
+        <w:spacing w:after="0" w:line="276" w:lineRule="auto"/>
         <w:textAlignment w:val="baseline"/>
         <w:rPr>
           <w:rFonts w:eastAsia="Times New Roman" w:cstheme="minorHAnsi"/>
@@ -740,7 +708,19 @@
     <w:p>
       <w:pPr>
         <w:shd w:val="clear" w:color="auto" w:fill="FFFFFF"/>
-        <w:spacing w:after="150" w:line="276" w:lineRule="auto"/>
+        <w:spacing w:after="0" w:line="276" w:lineRule="auto"/>
+        <w:textAlignment w:val="baseline"/>
+        <w:rPr>
+          <w:rFonts w:eastAsia="Times New Roman" w:cstheme="minorHAnsi"/>
+          <w:color w:val="0E141E"/>
+          <w:lang w:eastAsia="en-IN"/>
+        </w:rPr>
+      </w:pPr>
+    </w:p>
+    <w:p>
+      <w:pPr>
+        <w:shd w:val="clear" w:color="auto" w:fill="FFFFFF"/>
+        <w:spacing w:after="0" w:line="276" w:lineRule="auto"/>
         <w:textAlignment w:val="baseline"/>
         <w:rPr>
           <w:rFonts w:eastAsia="Times New Roman" w:cstheme="minorHAnsi"/>
@@ -772,8 +752,6 @@
       <w:r>
         <w:rPr>
           <w:rFonts w:eastAsia="Times New Roman" w:cstheme="minorHAnsi"/>
-          <w:i/>
-          <w:iCs/>
           <w:color w:val="0E141E"/>
           <w:bdr w:val="none" w:sz="0" w:space="0" w:color="auto" w:frame="1"/>
           <w:lang w:eastAsia="en-IN"/>
@@ -784,8 +762,6 @@
       <w:r>
         <w:rPr>
           <w:rFonts w:eastAsia="Times New Roman" w:cstheme="minorHAnsi"/>
-          <w:i/>
-          <w:iCs/>
           <w:color w:val="0E141E"/>
           <w:bdr w:val="none" w:sz="0" w:space="0" w:color="auto" w:frame="1"/>
           <w:lang w:eastAsia="en-IN"/>
@@ -796,8 +772,6 @@
       <w:r>
         <w:rPr>
           <w:rFonts w:eastAsia="Times New Roman" w:cstheme="minorHAnsi"/>
-          <w:i/>
-          <w:iCs/>
           <w:color w:val="0E141E"/>
           <w:bdr w:val="none" w:sz="0" w:space="0" w:color="auto" w:frame="1"/>
           <w:lang w:eastAsia="en-IN"/>
@@ -816,8 +790,6 @@
       <w:r>
         <w:rPr>
           <w:rFonts w:eastAsia="Times New Roman" w:cstheme="minorHAnsi"/>
-          <w:i/>
-          <w:iCs/>
           <w:color w:val="0E141E"/>
           <w:bdr w:val="none" w:sz="0" w:space="0" w:color="auto" w:frame="1"/>
           <w:lang w:eastAsia="en-IN"/>
@@ -828,8 +800,6 @@
       <w:r>
         <w:rPr>
           <w:rFonts w:eastAsia="Times New Roman" w:cstheme="minorHAnsi"/>
-          <w:i/>
-          <w:iCs/>
           <w:color w:val="0E141E"/>
           <w:bdr w:val="none" w:sz="0" w:space="0" w:color="auto" w:frame="1"/>
           <w:lang w:eastAsia="en-IN"/>
@@ -848,8 +818,6 @@
       <w:r>
         <w:rPr>
           <w:rFonts w:eastAsia="Times New Roman" w:cstheme="minorHAnsi"/>
-          <w:i/>
-          <w:iCs/>
           <w:color w:val="0E141E"/>
           <w:bdr w:val="none" w:sz="0" w:space="0" w:color="auto" w:frame="1"/>
           <w:lang w:eastAsia="en-IN"/>
@@ -860,8 +828,6 @@
       <w:r>
         <w:rPr>
           <w:rFonts w:eastAsia="Times New Roman" w:cstheme="minorHAnsi"/>
-          <w:i/>
-          <w:iCs/>
           <w:color w:val="0E141E"/>
           <w:bdr w:val="none" w:sz="0" w:space="0" w:color="auto" w:frame="1"/>
           <w:lang w:eastAsia="en-IN"/>
@@ -880,8 +846,6 @@
       <w:r>
         <w:rPr>
           <w:rFonts w:eastAsia="Times New Roman" w:cstheme="minorHAnsi"/>
-          <w:i/>
-          <w:iCs/>
           <w:color w:val="0E141E"/>
           <w:bdr w:val="none" w:sz="0" w:space="0" w:color="auto" w:frame="1"/>
           <w:lang w:eastAsia="en-IN"/>
@@ -892,8 +856,6 @@
       <w:r>
         <w:rPr>
           <w:rFonts w:eastAsia="Times New Roman" w:cstheme="minorHAnsi"/>
-          <w:i/>
-          <w:iCs/>
           <w:color w:val="0E141E"/>
           <w:bdr w:val="none" w:sz="0" w:space="0" w:color="auto" w:frame="1"/>
           <w:lang w:eastAsia="en-IN"/>
@@ -912,7 +874,7 @@
     <w:p>
       <w:pPr>
         <w:shd w:val="clear" w:color="auto" w:fill="FFFFFF"/>
-        <w:spacing w:after="150" w:line="276" w:lineRule="auto"/>
+        <w:spacing w:after="0" w:line="276" w:lineRule="auto"/>
         <w:textAlignment w:val="baseline"/>
         <w:rPr>
           <w:rFonts w:eastAsia="Times New Roman" w:cstheme="minorHAnsi"/>
@@ -927,7 +889,7 @@
     <w:p>
       <w:pPr>
         <w:shd w:val="clear" w:color="auto" w:fill="FFFFFF"/>
-        <w:spacing w:after="150" w:line="276" w:lineRule="auto"/>
+        <w:spacing w:after="0" w:line="276" w:lineRule="auto"/>
         <w:textAlignment w:val="baseline"/>
         <w:rPr>
           <w:rFonts w:eastAsia="Times New Roman" w:cstheme="minorHAnsi"/>
@@ -1048,7 +1010,7 @@
           <w:tab w:val="left" w:pos="13740"/>
           <w:tab w:val="left" w:pos="14656"/>
         </w:tabs>
-        <w:spacing w:after="150" w:line="276" w:lineRule="auto"/>
+        <w:spacing w:after="0" w:line="276" w:lineRule="auto"/>
         <w:textAlignment w:val="baseline"/>
         <w:rPr>
           <w:rFonts w:eastAsia="Times New Roman" w:cstheme="minorHAnsi"/>
@@ -1090,7 +1052,7 @@
     <w:p>
       <w:pPr>
         <w:shd w:val="clear" w:color="auto" w:fill="FFFFFF"/>
-        <w:spacing w:after="150" w:line="276" w:lineRule="auto"/>
+        <w:spacing w:after="0" w:line="276" w:lineRule="auto"/>
         <w:textAlignment w:val="baseline"/>
         <w:rPr>
           <w:rFonts w:eastAsia="Times New Roman" w:cstheme="minorHAnsi"/>
@@ -1105,7 +1067,7 @@
     <w:p>
       <w:pPr>
         <w:shd w:val="clear" w:color="auto" w:fill="FFFFFF"/>
-        <w:spacing w:after="150" w:line="276" w:lineRule="auto"/>
+        <w:spacing w:after="0" w:line="276" w:lineRule="auto"/>
         <w:textAlignment w:val="baseline"/>
         <w:rPr>
           <w:rFonts w:eastAsia="Times New Roman" w:cstheme="minorHAnsi"/>
@@ -1246,7 +1208,7 @@
           <w:tab w:val="left" w:pos="13740"/>
           <w:tab w:val="left" w:pos="14656"/>
         </w:tabs>
-        <w:spacing w:after="150" w:line="276" w:lineRule="auto"/>
+        <w:spacing w:after="0" w:line="276" w:lineRule="auto"/>
         <w:textAlignment w:val="baseline"/>
         <w:rPr>
           <w:rFonts w:eastAsia="Times New Roman" w:cstheme="minorHAnsi"/>
@@ -1286,7 +1248,7 @@
           <w:tab w:val="left" w:pos="13740"/>
           <w:tab w:val="left" w:pos="14656"/>
         </w:tabs>
-        <w:spacing w:after="150" w:line="276" w:lineRule="auto"/>
+        <w:spacing w:after="0" w:line="276" w:lineRule="auto"/>
         <w:textAlignment w:val="baseline"/>
         <w:rPr>
           <w:rFonts w:eastAsia="Times New Roman" w:cstheme="minorHAnsi"/>
@@ -1306,7 +1268,7 @@
 </file>
 
 <file path=word/numbering.xml><?xml version="1.0" encoding="utf-8"?>
-<w:numbering xmlns:wpc="http://schemas.microsoft.com/office/word/2010/wordprocessingCanvas" xmlns:cx="http://schemas.microsoft.com/office/drawing/2014/chartex" xmlns:cx1="http://schemas.microsoft.com/office/drawing/2015/9/8/chartex" xmlns:cx2="http://schemas.microsoft.com/office/drawing/2015/10/21/chartex" xmlns:cx3="http://schemas.microsoft.com/office/drawing/2016/5/9/chartex" xmlns:cx4="http://schemas.microsoft.com/office/drawing/2016/5/10/chartex" xmlns:cx5="http://schemas.microsoft.com/office/drawing/2016/5/11/chartex" xmlns:cx6="http://schemas.microsoft.com/office/drawing/2016/5/12/chartex" xmlns:cx7="http://schemas.microsoft.com/office/drawing/2016/5/13/chartex" xmlns:cx8="http://schemas.microsoft.com/office/drawing/2016/5/14/chartex" xmlns:mc="http://schemas.openxmlformats.org/markup-compatibility/2006" xmlns:aink="http://schemas.microsoft.com/office/drawing/2016/ink" xmlns:am3d="http://schemas.microsoft.com/office/drawing/2017/model3d" xmlns:o="urn:schemas-microsoft-com:office:office" xmlns:r="http://schemas.openxmlformats.org/officeDocument/2006/relationships" xmlns:m="http://schemas.openxmlformats.org/officeDocument/2006/math" xmlns:v="urn:schemas-microsoft-com:vml" xmlns:wp14="http://schemas.microsoft.com/office/word/2010/wordprocessingDrawing" xmlns:wp="http://schemas.openxmlformats.org/drawingml/2006/wordprocessingDrawing" xmlns:w10="urn:schemas-microsoft-com:office:word" xmlns:w="http://schemas.openxmlformats.org/wordprocessingml/2006/main" xmlns:w14="http://schemas.microsoft.com/office/word/2010/wordml" xmlns:w15="http://schemas.microsoft.com/office/word/2012/wordml" xmlns:w16cex="http://schemas.microsoft.com/office/word/2018/wordml/cex" xmlns:w16cid="http://schemas.microsoft.com/office/word/2016/wordml/cid" xmlns:w16="http://schemas.microsoft.com/office/word/2018/wordml" xmlns:w16se="http://schemas.microsoft.com/office/word/2015/wordml/symex" xmlns:wpg="http://schemas.microsoft.com/office/word/2010/wordprocessingGroup" xmlns:wpi="http://schemas.microsoft.com/office/word/2010/wordprocessingInk" xmlns:wne="http://schemas.microsoft.com/office/word/2006/wordml" xmlns:wps="http://schemas.microsoft.com/office/word/2010/wordprocessingShape" mc:Ignorable="w14 w15 w16se w16cid w16 w16cex wp14">
+<w:numbering xmlns:wpc="http://schemas.microsoft.com/office/word/2010/wordprocessingCanvas" xmlns:cx="http://schemas.microsoft.com/office/drawing/2014/chartex" xmlns:cx1="http://schemas.microsoft.com/office/drawing/2015/9/8/chartex" xmlns:cx2="http://schemas.microsoft.com/office/drawing/2015/10/21/chartex" xmlns:cx3="http://schemas.microsoft.com/office/drawing/2016/5/9/chartex" xmlns:cx4="http://schemas.microsoft.com/office/drawing/2016/5/10/chartex" xmlns:cx5="http://schemas.microsoft.com/office/drawing/2016/5/11/chartex" xmlns:cx6="http://schemas.microsoft.com/office/drawing/2016/5/12/chartex" xmlns:cx7="http://schemas.microsoft.com/office/drawing/2016/5/13/chartex" xmlns:cx8="http://schemas.microsoft.com/office/drawing/2016/5/14/chartex" xmlns:mc="http://schemas.openxmlformats.org/markup-compatibility/2006" xmlns:aink="http://schemas.microsoft.com/office/drawing/2016/ink" xmlns:am3d="http://schemas.microsoft.com/office/drawing/2017/model3d" xmlns:o="urn:schemas-microsoft-com:office:office" xmlns:oel="http://schemas.microsoft.com/office/2019/extlst" xmlns:r="http://schemas.openxmlformats.org/officeDocument/2006/relationships" xmlns:m="http://schemas.openxmlformats.org/officeDocument/2006/math" xmlns:v="urn:schemas-microsoft-com:vml" xmlns:wp14="http://schemas.microsoft.com/office/word/2010/wordprocessingDrawing" xmlns:wp="http://schemas.openxmlformats.org/drawingml/2006/wordprocessingDrawing" xmlns:w10="urn:schemas-microsoft-com:office:word" xmlns:w="http://schemas.openxmlformats.org/wordprocessingml/2006/main" xmlns:w14="http://schemas.microsoft.com/office/word/2010/wordml" xmlns:w15="http://schemas.microsoft.com/office/word/2012/wordml" xmlns:w16cex="http://schemas.microsoft.com/office/word/2018/wordml/cex" xmlns:w16cid="http://schemas.microsoft.com/office/word/2016/wordml/cid" xmlns:w16="http://schemas.microsoft.com/office/word/2018/wordml" xmlns:w16sdtdh="http://schemas.microsoft.com/office/word/2020/wordml/sdtdatahash" xmlns:w16se="http://schemas.microsoft.com/office/word/2015/wordml/symex" xmlns:wpg="http://schemas.microsoft.com/office/word/2010/wordprocessingGroup" xmlns:wpi="http://schemas.microsoft.com/office/word/2010/wordprocessingInk" xmlns:wne="http://schemas.microsoft.com/office/word/2006/wordml" xmlns:wps="http://schemas.microsoft.com/office/word/2010/wordprocessingShape" mc:Ignorable="w14 w15 w16se w16cid w16 w16cex w16sdtdh wp14">
   <w:abstractNum w:abstractNumId="0" w15:restartNumberingAfterBreak="0">
     <w:nsid w:val="243C4187"/>
     <w:multiLevelType w:val="hybridMultilevel"/>
@@ -1705,23 +1667,23 @@
       </w:pPr>
     </w:lvl>
   </w:abstractNum>
-  <w:num w:numId="1">
+  <w:num w:numId="1" w16cid:durableId="1620532863">
     <w:abstractNumId w:val="2"/>
   </w:num>
-  <w:num w:numId="2">
+  <w:num w:numId="2" w16cid:durableId="1876119585">
     <w:abstractNumId w:val="3"/>
   </w:num>
-  <w:num w:numId="3">
+  <w:num w:numId="3" w16cid:durableId="617763175">
     <w:abstractNumId w:val="0"/>
   </w:num>
-  <w:num w:numId="4">
+  <w:num w:numId="4" w16cid:durableId="916672958">
     <w:abstractNumId w:val="1"/>
   </w:num>
 </w:numbering>
 </file>
 
 <file path=word/styles.xml><?xml version="1.0" encoding="utf-8"?>
-<w:styles xmlns:mc="http://schemas.openxmlformats.org/markup-compatibility/2006" xmlns:r="http://schemas.openxmlformats.org/officeDocument/2006/relationships" xmlns:w="http://schemas.openxmlformats.org/wordprocessingml/2006/main" xmlns:w14="http://schemas.microsoft.com/office/word/2010/wordml" xmlns:w15="http://schemas.microsoft.com/office/word/2012/wordml" xmlns:w16cex="http://schemas.microsoft.com/office/word/2018/wordml/cex" xmlns:w16cid="http://schemas.microsoft.com/office/word/2016/wordml/cid" xmlns:w16="http://schemas.microsoft.com/office/word/2018/wordml" xmlns:w16se="http://schemas.microsoft.com/office/word/2015/wordml/symex" mc:Ignorable="w14 w15 w16se w16cid w16 w16cex">
+<w:styles xmlns:mc="http://schemas.openxmlformats.org/markup-compatibility/2006" xmlns:r="http://schemas.openxmlformats.org/officeDocument/2006/relationships" xmlns:w="http://schemas.openxmlformats.org/wordprocessingml/2006/main" xmlns:w14="http://schemas.microsoft.com/office/word/2010/wordml" xmlns:w15="http://schemas.microsoft.com/office/word/2012/wordml" xmlns:w16cex="http://schemas.microsoft.com/office/word/2018/wordml/cex" xmlns:w16cid="http://schemas.microsoft.com/office/word/2016/wordml/cid" xmlns:w16="http://schemas.microsoft.com/office/word/2018/wordml" xmlns:w16sdtdh="http://schemas.microsoft.com/office/word/2020/wordml/sdtdatahash" xmlns:w16se="http://schemas.microsoft.com/office/word/2015/wordml/symex" mc:Ignorable="w14 w15 w16se w16cid w16 w16cex w16sdtdh">
   <w:docDefaults>
     <w:rPrDefault>
       <w:rPr>
